--- a/Doc/地图编辑器.docx
+++ b/Doc/地图编辑器.docx
@@ -112,23 +112,30 @@
           <w:rFonts w:hint="eastAsia"/>
           <w:lang w:val="en-US" w:eastAsia="zh-CN"/>
         </w:rPr>
-        <w:t>按住鼠标左键进行拖拉改变摄像机位置，按住鼠标右键拖拉旋转摄像机视角</w:t>
-      </w:r>
-      <w:r>
-        <w:rPr>
-          <w:rFonts w:hint="eastAsia"/>
-        </w:rPr>
-        <w:t>，</w:t>
-      </w:r>
-      <w:r>
-        <w:rPr>
-          <w:rFonts w:hint="eastAsia"/>
-          <w:lang w:val="en-US" w:eastAsia="zh-CN"/>
-        </w:rPr>
-        <w:t>通过</w:t>
+        <w:t>按住鼠标左键进行拖拉改变摄像机位置，按住鼠标右键旋转视角（分为选中物体和未选中两种</w:t>
       </w:r>
       <w:bookmarkStart w:id="0" w:name="_GoBack"/>
       <w:bookmarkEnd w:id="0"/>
+      <w:r>
+        <w:rPr>
+          <w:rFonts w:hint="eastAsia"/>
+          <w:lang w:val="en-US" w:eastAsia="zh-CN"/>
+        </w:rPr>
+        <w:t>模式）</w:t>
+      </w:r>
+      <w:r>
+        <w:rPr>
+          <w:rFonts w:hint="eastAsia"/>
+        </w:rPr>
+        <w:t>，</w:t>
+      </w:r>
+      <w:r>
+        <w:rPr>
+          <w:rFonts w:hint="eastAsia"/>
+          <w:lang w:val="en-US" w:eastAsia="zh-CN"/>
+        </w:rPr>
+        <w:t>通过</w:t>
+      </w:r>
       <w:r>
         <w:rPr>
           <w:rFonts w:hint="eastAsia"/>
